--- a/Document/Test plan/[Test plan-14]-Logout.docx
+++ b/Document/Test plan/[Test plan-14]-Logout.docx
@@ -84,6 +84,9 @@
     </w:p>
     <w:p>
       <w:pPr>
+        <w:pStyle w:val="Heading2"/>
+      </w:pPr>
+      <w:r>
         <w:rPr>
           <w:rFonts w:ascii="TH SarabunPSK" w:hAnsi="TH SarabunPSK" w:cs="TH SarabunPSK"/>
           <w:b/>
@@ -91,8 +94,443 @@
           <w:sz w:val="32"/>
           <w:szCs w:val="32"/>
         </w:rPr>
-      </w:pPr>
-      <w:r>
+        <w:tab/>
+      </w:r>
+      <w:r>
+        <w:t>•Mock data provided of user accounts for login.</w:t>
+      </w:r>
+    </w:p>
+    <w:tbl>
+      <w:tblPr>
+        <w:tblStyle w:val="TableGrid"/>
+        <w:tblW w:w="0" w:type="auto"/>
+        <w:tblLook w:val="04A0" w:firstRow="1" w:lastRow="0" w:firstColumn="1" w:lastColumn="0" w:noHBand="0" w:noVBand="1"/>
+      </w:tblPr>
+      <w:tblGrid>
+        <w:gridCol w:w="4675"/>
+        <w:gridCol w:w="4675"/>
+      </w:tblGrid>
+      <w:tr>
+        <w:tc>
+          <w:tcPr>
+            <w:tcW w:w="4675" w:type="dxa"/>
+            <w:tcBorders>
+              <w:top w:val="single" w:sz="4" w:space="0" w:color="auto"/>
+              <w:left w:val="single" w:sz="4" w:space="0" w:color="auto"/>
+              <w:bottom w:val="single" w:sz="4" w:space="0" w:color="auto"/>
+              <w:right w:val="single" w:sz="4" w:space="0" w:color="auto"/>
+            </w:tcBorders>
+            <w:shd w:val="clear" w:color="auto" w:fill="D0CECE" w:themeFill="background2" w:themeFillShade="E6"/>
+            <w:hideMark/>
+          </w:tcPr>
+          <w:p>
+            <w:pPr>
+              <w:jc w:val="center"/>
+              <w:rPr>
+                <w:rFonts w:ascii="TH SarabunPSK" w:hAnsi="TH SarabunPSK" w:cs="TH SarabunPSK"/>
+                <w:sz w:val="28"/>
+              </w:rPr>
+            </w:pPr>
+            <w:r>
+              <w:rPr>
+                <w:rFonts w:ascii="TH SarabunPSK" w:hAnsi="TH SarabunPSK" w:cs="TH SarabunPSK"/>
+                <w:sz w:val="28"/>
+              </w:rPr>
+              <w:t>User email</w:t>
+            </w:r>
+          </w:p>
+        </w:tc>
+        <w:tc>
+          <w:tcPr>
+            <w:tcW w:w="4675" w:type="dxa"/>
+            <w:tcBorders>
+              <w:top w:val="single" w:sz="4" w:space="0" w:color="auto"/>
+              <w:left w:val="single" w:sz="4" w:space="0" w:color="auto"/>
+              <w:bottom w:val="single" w:sz="4" w:space="0" w:color="auto"/>
+              <w:right w:val="single" w:sz="4" w:space="0" w:color="auto"/>
+            </w:tcBorders>
+            <w:shd w:val="clear" w:color="auto" w:fill="D0CECE" w:themeFill="background2" w:themeFillShade="E6"/>
+            <w:hideMark/>
+          </w:tcPr>
+          <w:p>
+            <w:pPr>
+              <w:jc w:val="center"/>
+              <w:rPr>
+                <w:rFonts w:ascii="TH SarabunPSK" w:hAnsi="TH SarabunPSK" w:cs="TH SarabunPSK"/>
+                <w:sz w:val="28"/>
+              </w:rPr>
+            </w:pPr>
+            <w:r>
+              <w:rPr>
+                <w:rFonts w:ascii="TH SarabunPSK" w:hAnsi="TH SarabunPSK" w:cs="TH SarabunPSK"/>
+                <w:sz w:val="28"/>
+              </w:rPr>
+              <w:t>Password</w:t>
+            </w:r>
+          </w:p>
+        </w:tc>
+      </w:tr>
+      <w:tr>
+        <w:tc>
+          <w:tcPr>
+            <w:tcW w:w="4675" w:type="dxa"/>
+            <w:tcBorders>
+              <w:top w:val="single" w:sz="4" w:space="0" w:color="auto"/>
+              <w:left w:val="single" w:sz="4" w:space="0" w:color="auto"/>
+              <w:bottom w:val="single" w:sz="4" w:space="0" w:color="auto"/>
+              <w:right w:val="single" w:sz="4" w:space="0" w:color="auto"/>
+            </w:tcBorders>
+            <w:hideMark/>
+          </w:tcPr>
+          <w:p>
+            <w:pPr>
+              <w:jc w:val="center"/>
+              <w:rPr>
+                <w:rFonts w:ascii="TH SarabunPSK" w:hAnsi="TH SarabunPSK" w:cs="TH SarabunPSK"/>
+                <w:color w:val="000000" w:themeColor="text1"/>
+                <w:sz w:val="28"/>
+              </w:rPr>
+            </w:pPr>
+            <w:r>
+              <w:rPr>
+                <w:rFonts w:ascii="TH SarabunPSK" w:hAnsi="TH SarabunPSK" w:cs="TH SarabunPSK"/>
+                <w:sz w:val="28"/>
+              </w:rPr>
+              <w:t>admin1@cmuAD.ac.th</w:t>
+            </w:r>
+          </w:p>
+        </w:tc>
+        <w:tc>
+          <w:tcPr>
+            <w:tcW w:w="4675" w:type="dxa"/>
+            <w:tcBorders>
+              <w:top w:val="single" w:sz="4" w:space="0" w:color="auto"/>
+              <w:left w:val="single" w:sz="4" w:space="0" w:color="auto"/>
+              <w:bottom w:val="single" w:sz="4" w:space="0" w:color="auto"/>
+              <w:right w:val="single" w:sz="4" w:space="0" w:color="auto"/>
+            </w:tcBorders>
+            <w:hideMark/>
+          </w:tcPr>
+          <w:p>
+            <w:pPr>
+              <w:jc w:val="center"/>
+              <w:rPr>
+                <w:rFonts w:ascii="TH SarabunPSK" w:hAnsi="TH SarabunPSK" w:cs="TH SarabunPSK"/>
+                <w:sz w:val="28"/>
+              </w:rPr>
+            </w:pPr>
+            <w:r>
+              <w:rPr>
+                <w:rFonts w:ascii="TH SarabunPSK" w:hAnsi="TH SarabunPSK" w:cs="TH SarabunPSK"/>
+                <w:sz w:val="28"/>
+              </w:rPr>
+              <w:t>1</w:t>
+            </w:r>
+          </w:p>
+        </w:tc>
+      </w:tr>
+      <w:tr>
+        <w:tc>
+          <w:tcPr>
+            <w:tcW w:w="4675" w:type="dxa"/>
+            <w:tcBorders>
+              <w:top w:val="single" w:sz="4" w:space="0" w:color="auto"/>
+              <w:left w:val="single" w:sz="4" w:space="0" w:color="auto"/>
+              <w:bottom w:val="single" w:sz="4" w:space="0" w:color="auto"/>
+              <w:right w:val="single" w:sz="4" w:space="0" w:color="auto"/>
+            </w:tcBorders>
+            <w:hideMark/>
+          </w:tcPr>
+          <w:p>
+            <w:pPr>
+              <w:jc w:val="center"/>
+              <w:rPr>
+                <w:rFonts w:ascii="TH SarabunPSK" w:hAnsi="TH SarabunPSK" w:cs="TH SarabunPSK"/>
+                <w:sz w:val="28"/>
+              </w:rPr>
+            </w:pPr>
+            <w:hyperlink r:id="rId5" w:history="1">
+              <w:r>
+                <w:rPr>
+                  <w:rStyle w:val="Hyperlink"/>
+                  <w:rFonts w:ascii="TH SarabunPSK" w:hAnsi="TH SarabunPSK" w:cs="TH SarabunPSK"/>
+                  <w:sz w:val="28"/>
+                </w:rPr>
+                <w:t>student1@cmuSTU.ac.th</w:t>
+              </w:r>
+            </w:hyperlink>
+          </w:p>
+        </w:tc>
+        <w:tc>
+          <w:tcPr>
+            <w:tcW w:w="4675" w:type="dxa"/>
+            <w:tcBorders>
+              <w:top w:val="single" w:sz="4" w:space="0" w:color="auto"/>
+              <w:left w:val="single" w:sz="4" w:space="0" w:color="auto"/>
+              <w:bottom w:val="single" w:sz="4" w:space="0" w:color="auto"/>
+              <w:right w:val="single" w:sz="4" w:space="0" w:color="auto"/>
+            </w:tcBorders>
+            <w:hideMark/>
+          </w:tcPr>
+          <w:p>
+            <w:pPr>
+              <w:jc w:val="center"/>
+              <w:rPr>
+                <w:rFonts w:ascii="TH SarabunPSK" w:hAnsi="TH SarabunPSK" w:cs="TH SarabunPSK"/>
+                <w:sz w:val="28"/>
+              </w:rPr>
+            </w:pPr>
+            <w:r>
+              <w:rPr>
+                <w:rFonts w:ascii="TH SarabunPSK" w:hAnsi="TH SarabunPSK" w:cs="TH SarabunPSK"/>
+                <w:sz w:val="28"/>
+              </w:rPr>
+              <w:t>1</w:t>
+            </w:r>
+          </w:p>
+        </w:tc>
+      </w:tr>
+      <w:tr>
+        <w:tc>
+          <w:tcPr>
+            <w:tcW w:w="4675" w:type="dxa"/>
+            <w:tcBorders>
+              <w:top w:val="single" w:sz="4" w:space="0" w:color="auto"/>
+              <w:left w:val="single" w:sz="4" w:space="0" w:color="auto"/>
+              <w:bottom w:val="single" w:sz="4" w:space="0" w:color="auto"/>
+              <w:right w:val="single" w:sz="4" w:space="0" w:color="auto"/>
+            </w:tcBorders>
+            <w:hideMark/>
+          </w:tcPr>
+          <w:p>
+            <w:pPr>
+              <w:jc w:val="center"/>
+              <w:rPr>
+                <w:rFonts w:ascii="TH SarabunPSK" w:hAnsi="TH SarabunPSK" w:cs="TH SarabunPSK"/>
+                <w:sz w:val="28"/>
+              </w:rPr>
+            </w:pPr>
+            <w:hyperlink r:id="rId6" w:history="1">
+              <w:r>
+                <w:rPr>
+                  <w:rStyle w:val="Hyperlink"/>
+                  <w:rFonts w:ascii="TH SarabunPSK" w:hAnsi="TH SarabunPSK" w:cs="TH SarabunPSK"/>
+                  <w:sz w:val="28"/>
+                </w:rPr>
+                <w:t>student2@cmuSTU.ac.th</w:t>
+              </w:r>
+            </w:hyperlink>
+          </w:p>
+        </w:tc>
+        <w:tc>
+          <w:tcPr>
+            <w:tcW w:w="4675" w:type="dxa"/>
+            <w:tcBorders>
+              <w:top w:val="single" w:sz="4" w:space="0" w:color="auto"/>
+              <w:left w:val="single" w:sz="4" w:space="0" w:color="auto"/>
+              <w:bottom w:val="single" w:sz="4" w:space="0" w:color="auto"/>
+              <w:right w:val="single" w:sz="4" w:space="0" w:color="auto"/>
+            </w:tcBorders>
+            <w:hideMark/>
+          </w:tcPr>
+          <w:p>
+            <w:pPr>
+              <w:jc w:val="center"/>
+              <w:rPr>
+                <w:rFonts w:ascii="TH SarabunPSK" w:hAnsi="TH SarabunPSK" w:cs="TH SarabunPSK"/>
+                <w:sz w:val="28"/>
+              </w:rPr>
+            </w:pPr>
+            <w:r>
+              <w:rPr>
+                <w:rFonts w:ascii="TH SarabunPSK" w:hAnsi="TH SarabunPSK" w:cs="TH SarabunPSK"/>
+                <w:sz w:val="28"/>
+              </w:rPr>
+              <w:t>2</w:t>
+            </w:r>
+          </w:p>
+        </w:tc>
+      </w:tr>
+      <w:tr>
+        <w:tc>
+          <w:tcPr>
+            <w:tcW w:w="4675" w:type="dxa"/>
+            <w:tcBorders>
+              <w:top w:val="single" w:sz="4" w:space="0" w:color="auto"/>
+              <w:left w:val="single" w:sz="4" w:space="0" w:color="auto"/>
+              <w:bottom w:val="single" w:sz="4" w:space="0" w:color="auto"/>
+              <w:right w:val="single" w:sz="4" w:space="0" w:color="auto"/>
+            </w:tcBorders>
+            <w:hideMark/>
+          </w:tcPr>
+          <w:p>
+            <w:pPr>
+              <w:jc w:val="center"/>
+              <w:rPr>
+                <w:rFonts w:ascii="TH SarabunPSK" w:hAnsi="TH SarabunPSK" w:cs="TH SarabunPSK"/>
+                <w:sz w:val="28"/>
+              </w:rPr>
+            </w:pPr>
+            <w:hyperlink r:id="rId7" w:history="1">
+              <w:r>
+                <w:rPr>
+                  <w:rStyle w:val="Hyperlink"/>
+                  <w:rFonts w:ascii="TH SarabunPSK" w:hAnsi="TH SarabunPSK" w:cs="TH SarabunPSK"/>
+                  <w:sz w:val="28"/>
+                </w:rPr>
+                <w:t>student3@cmuSTU.ac.th</w:t>
+              </w:r>
+            </w:hyperlink>
+          </w:p>
+        </w:tc>
+        <w:tc>
+          <w:tcPr>
+            <w:tcW w:w="4675" w:type="dxa"/>
+            <w:tcBorders>
+              <w:top w:val="single" w:sz="4" w:space="0" w:color="auto"/>
+              <w:left w:val="single" w:sz="4" w:space="0" w:color="auto"/>
+              <w:bottom w:val="single" w:sz="4" w:space="0" w:color="auto"/>
+              <w:right w:val="single" w:sz="4" w:space="0" w:color="auto"/>
+            </w:tcBorders>
+            <w:hideMark/>
+          </w:tcPr>
+          <w:p>
+            <w:pPr>
+              <w:jc w:val="center"/>
+              <w:rPr>
+                <w:rFonts w:ascii="TH SarabunPSK" w:hAnsi="TH SarabunPSK" w:cs="TH SarabunPSK"/>
+                <w:sz w:val="28"/>
+              </w:rPr>
+            </w:pPr>
+            <w:r>
+              <w:rPr>
+                <w:rFonts w:ascii="TH SarabunPSK" w:hAnsi="TH SarabunPSK" w:cs="TH SarabunPSK"/>
+                <w:sz w:val="28"/>
+              </w:rPr>
+              <w:t>3</w:t>
+            </w:r>
+          </w:p>
+        </w:tc>
+      </w:tr>
+      <w:tr>
+        <w:tc>
+          <w:tcPr>
+            <w:tcW w:w="4675" w:type="dxa"/>
+            <w:tcBorders>
+              <w:top w:val="single" w:sz="4" w:space="0" w:color="auto"/>
+              <w:left w:val="single" w:sz="4" w:space="0" w:color="auto"/>
+              <w:bottom w:val="single" w:sz="4" w:space="0" w:color="auto"/>
+              <w:right w:val="single" w:sz="4" w:space="0" w:color="auto"/>
+            </w:tcBorders>
+            <w:hideMark/>
+          </w:tcPr>
+          <w:p>
+            <w:pPr>
+              <w:jc w:val="center"/>
+              <w:rPr>
+                <w:rFonts w:ascii="TH SarabunPSK" w:hAnsi="TH SarabunPSK" w:cs="TH SarabunPSK"/>
+                <w:sz w:val="28"/>
+              </w:rPr>
+            </w:pPr>
+            <w:r>
+              <w:rPr>
+                <w:rFonts w:ascii="TH SarabunPSK" w:hAnsi="TH SarabunPSK" w:cs="TH SarabunPSK"/>
+                <w:sz w:val="28"/>
+              </w:rPr>
+              <w:t>teacher1@cmuTEA.ac.th</w:t>
+            </w:r>
+          </w:p>
+        </w:tc>
+        <w:tc>
+          <w:tcPr>
+            <w:tcW w:w="4675" w:type="dxa"/>
+            <w:tcBorders>
+              <w:top w:val="single" w:sz="4" w:space="0" w:color="auto"/>
+              <w:left w:val="single" w:sz="4" w:space="0" w:color="auto"/>
+              <w:bottom w:val="single" w:sz="4" w:space="0" w:color="auto"/>
+              <w:right w:val="single" w:sz="4" w:space="0" w:color="auto"/>
+            </w:tcBorders>
+            <w:hideMark/>
+          </w:tcPr>
+          <w:p>
+            <w:pPr>
+              <w:jc w:val="center"/>
+              <w:rPr>
+                <w:rFonts w:ascii="TH SarabunPSK" w:hAnsi="TH SarabunPSK" w:cs="TH SarabunPSK"/>
+                <w:sz w:val="28"/>
+              </w:rPr>
+            </w:pPr>
+            <w:r>
+              <w:rPr>
+                <w:rFonts w:ascii="TH SarabunPSK" w:hAnsi="TH SarabunPSK" w:cs="TH SarabunPSK"/>
+                <w:sz w:val="28"/>
+              </w:rPr>
+              <w:t>1</w:t>
+            </w:r>
+          </w:p>
+        </w:tc>
+      </w:tr>
+      <w:tr>
+        <w:tc>
+          <w:tcPr>
+            <w:tcW w:w="4675" w:type="dxa"/>
+            <w:tcBorders>
+              <w:top w:val="single" w:sz="4" w:space="0" w:color="auto"/>
+              <w:left w:val="single" w:sz="4" w:space="0" w:color="auto"/>
+              <w:bottom w:val="single" w:sz="4" w:space="0" w:color="auto"/>
+              <w:right w:val="single" w:sz="4" w:space="0" w:color="auto"/>
+            </w:tcBorders>
+            <w:hideMark/>
+          </w:tcPr>
+          <w:p>
+            <w:pPr>
+              <w:jc w:val="center"/>
+              <w:rPr>
+                <w:rFonts w:ascii="TH SarabunPSK" w:hAnsi="TH SarabunPSK" w:cs="TH SarabunPSK"/>
+                <w:sz w:val="28"/>
+              </w:rPr>
+            </w:pPr>
+            <w:r>
+              <w:rPr>
+                <w:rFonts w:ascii="TH SarabunPSK" w:hAnsi="TH SarabunPSK" w:cs="TH SarabunPSK"/>
+                <w:sz w:val="28"/>
+              </w:rPr>
+              <w:t>teacher2@cmuTEA.ac.th</w:t>
+            </w:r>
+          </w:p>
+        </w:tc>
+        <w:tc>
+          <w:tcPr>
+            <w:tcW w:w="4675" w:type="dxa"/>
+            <w:tcBorders>
+              <w:top w:val="single" w:sz="4" w:space="0" w:color="auto"/>
+              <w:left w:val="single" w:sz="4" w:space="0" w:color="auto"/>
+              <w:bottom w:val="single" w:sz="4" w:space="0" w:color="auto"/>
+              <w:right w:val="single" w:sz="4" w:space="0" w:color="auto"/>
+            </w:tcBorders>
+            <w:hideMark/>
+          </w:tcPr>
+          <w:p>
+            <w:pPr>
+              <w:jc w:val="center"/>
+              <w:rPr>
+                <w:rFonts w:ascii="TH SarabunPSK" w:hAnsi="TH SarabunPSK" w:cs="TH SarabunPSK"/>
+                <w:sz w:val="28"/>
+              </w:rPr>
+            </w:pPr>
+            <w:r>
+              <w:rPr>
+                <w:rFonts w:ascii="TH SarabunPSK" w:hAnsi="TH SarabunPSK" w:cs="TH SarabunPSK"/>
+                <w:sz w:val="28"/>
+              </w:rPr>
+              <w:t>2</w:t>
+            </w:r>
+          </w:p>
+        </w:tc>
+      </w:tr>
+    </w:tbl>
+    <w:p>
+      <w:pPr>
         <w:rPr>
           <w:rFonts w:ascii="TH SarabunPSK" w:hAnsi="TH SarabunPSK" w:cs="TH SarabunPSK"/>
           <w:b/>
@@ -100,9 +538,9 @@
           <w:sz w:val="32"/>
           <w:szCs w:val="32"/>
         </w:rPr>
-        <w:tab/>
-        <w:t>: -</w:t>
-      </w:r>
+      </w:pPr>
+      <w:bookmarkStart w:id="0" w:name="_GoBack"/>
+      <w:bookmarkEnd w:id="0"/>
     </w:p>
     <w:p>
       <w:pPr>
@@ -165,17 +603,7 @@
           <w:sz w:val="32"/>
           <w:szCs w:val="32"/>
         </w:rPr>
-        <w:t>I</w:t>
-      </w:r>
-      <w:bookmarkStart w:id="0" w:name="_GoBack"/>
-      <w:bookmarkEnd w:id="0"/>
-      <w:r>
-        <w:rPr>
-          <w:rFonts w:ascii="TH SarabunPSK" w:hAnsi="TH SarabunPSK" w:cs="TH SarabunPSK"/>
-          <w:sz w:val="32"/>
-          <w:szCs w:val="32"/>
-        </w:rPr>
-        <w:t>nput email in textbox.</w:t>
+        <w:t>Input email in textbox.</w:t>
       </w:r>
     </w:p>
     <w:p>
@@ -956,6 +1384,18 @@
       <w:szCs w:val="71"/>
     </w:rPr>
   </w:style>
+  <w:style w:type="character" w:styleId="Hyperlink">
+    <w:name w:val="Hyperlink"/>
+    <w:basedOn w:val="DefaultParagraphFont"/>
+    <w:uiPriority w:val="99"/>
+    <w:semiHidden/>
+    <w:unhideWhenUsed/>
+    <w:rsid w:val="0029063E"/>
+    <w:rPr>
+      <w:color w:val="0563C1" w:themeColor="hyperlink"/>
+      <w:u w:val="single"/>
+    </w:rPr>
+  </w:style>
 </w:styles>
 </file>
 

--- a/Document/Test plan/[Test plan-14]-Logout.docx
+++ b/Document/Test plan/[Test plan-14]-Logout.docx
@@ -97,7 +97,15 @@
         <w:tab/>
       </w:r>
       <w:r>
-        <w:t>•Mock data provided of user accounts for login.</w:t>
+        <w:t>•</w:t>
+      </w:r>
+      <w:r>
+        <w:t>Data</w:t>
+      </w:r>
+      <w:bookmarkStart w:id="0" w:name="_GoBack"/>
+      <w:bookmarkEnd w:id="0"/>
+      <w:r>
+        <w:t xml:space="preserve"> provided of user accounts for login.</w:t>
       </w:r>
     </w:p>
     <w:tbl>
@@ -214,17 +222,16 @@
           <w:p>
             <w:pPr>
               <w:jc w:val="center"/>
-              <w:rPr>
-                <w:rFonts w:ascii="TH SarabunPSK" w:hAnsi="TH SarabunPSK" w:cs="TH SarabunPSK"/>
-                <w:sz w:val="28"/>
-              </w:rPr>
             </w:pPr>
             <w:r>
               <w:rPr>
                 <w:rFonts w:ascii="TH SarabunPSK" w:hAnsi="TH SarabunPSK" w:cs="TH SarabunPSK"/>
-                <w:sz w:val="28"/>
-              </w:rPr>
-              <w:t>1</w:t>
+                <w:color w:val="495057"/>
+                <w:sz w:val="32"/>
+                <w:szCs w:val="32"/>
+                <w:shd w:val="clear" w:color="auto" w:fill="FFFFFF"/>
+              </w:rPr>
+              <w:t>123456</w:t>
             </w:r>
           </w:p>
         </w:tc>
@@ -254,7 +261,9 @@
                 <w:rPr>
                   <w:rStyle w:val="Hyperlink"/>
                   <w:rFonts w:ascii="TH SarabunPSK" w:hAnsi="TH SarabunPSK" w:cs="TH SarabunPSK"/>
+                  <w:color w:val="auto"/>
                   <w:sz w:val="28"/>
+                  <w:u w:val="none"/>
                 </w:rPr>
                 <w:t>student1@cmuSTU.ac.th</w:t>
               </w:r>
@@ -275,17 +284,16 @@
           <w:p>
             <w:pPr>
               <w:jc w:val="center"/>
-              <w:rPr>
-                <w:rFonts w:ascii="TH SarabunPSK" w:hAnsi="TH SarabunPSK" w:cs="TH SarabunPSK"/>
-                <w:sz w:val="28"/>
-              </w:rPr>
             </w:pPr>
             <w:r>
               <w:rPr>
                 <w:rFonts w:ascii="TH SarabunPSK" w:hAnsi="TH SarabunPSK" w:cs="TH SarabunPSK"/>
-                <w:sz w:val="28"/>
-              </w:rPr>
-              <w:t>1</w:t>
+                <w:color w:val="495057"/>
+                <w:sz w:val="32"/>
+                <w:szCs w:val="32"/>
+                <w:shd w:val="clear" w:color="auto" w:fill="FFFFFF"/>
+              </w:rPr>
+              <w:t>123456</w:t>
             </w:r>
           </w:p>
         </w:tc>
@@ -315,7 +323,9 @@
                 <w:rPr>
                   <w:rStyle w:val="Hyperlink"/>
                   <w:rFonts w:ascii="TH SarabunPSK" w:hAnsi="TH SarabunPSK" w:cs="TH SarabunPSK"/>
+                  <w:color w:val="auto"/>
                   <w:sz w:val="28"/>
+                  <w:u w:val="none"/>
                 </w:rPr>
                 <w:t>student2@cmuSTU.ac.th</w:t>
               </w:r>
@@ -336,17 +346,16 @@
           <w:p>
             <w:pPr>
               <w:jc w:val="center"/>
-              <w:rPr>
-                <w:rFonts w:ascii="TH SarabunPSK" w:hAnsi="TH SarabunPSK" w:cs="TH SarabunPSK"/>
-                <w:sz w:val="28"/>
-              </w:rPr>
             </w:pPr>
             <w:r>
               <w:rPr>
                 <w:rFonts w:ascii="TH SarabunPSK" w:hAnsi="TH SarabunPSK" w:cs="TH SarabunPSK"/>
-                <w:sz w:val="28"/>
-              </w:rPr>
-              <w:t>2</w:t>
+                <w:color w:val="495057"/>
+                <w:sz w:val="32"/>
+                <w:szCs w:val="32"/>
+                <w:shd w:val="clear" w:color="auto" w:fill="FFFFFF"/>
+              </w:rPr>
+              <w:t>123456</w:t>
             </w:r>
           </w:p>
         </w:tc>
@@ -376,7 +385,9 @@
                 <w:rPr>
                   <w:rStyle w:val="Hyperlink"/>
                   <w:rFonts w:ascii="TH SarabunPSK" w:hAnsi="TH SarabunPSK" w:cs="TH SarabunPSK"/>
+                  <w:color w:val="auto"/>
                   <w:sz w:val="28"/>
+                  <w:u w:val="none"/>
                 </w:rPr>
                 <w:t>student3@cmuSTU.ac.th</w:t>
               </w:r>
@@ -397,17 +408,16 @@
           <w:p>
             <w:pPr>
               <w:jc w:val="center"/>
-              <w:rPr>
-                <w:rFonts w:ascii="TH SarabunPSK" w:hAnsi="TH SarabunPSK" w:cs="TH SarabunPSK"/>
-                <w:sz w:val="28"/>
-              </w:rPr>
             </w:pPr>
             <w:r>
               <w:rPr>
                 <w:rFonts w:ascii="TH SarabunPSK" w:hAnsi="TH SarabunPSK" w:cs="TH SarabunPSK"/>
-                <w:sz w:val="28"/>
-              </w:rPr>
-              <w:t>3</w:t>
+                <w:color w:val="495057"/>
+                <w:sz w:val="32"/>
+                <w:szCs w:val="32"/>
+                <w:shd w:val="clear" w:color="auto" w:fill="FFFFFF"/>
+              </w:rPr>
+              <w:t>123456</w:t>
             </w:r>
           </w:p>
         </w:tc>
@@ -455,17 +465,16 @@
           <w:p>
             <w:pPr>
               <w:jc w:val="center"/>
-              <w:rPr>
-                <w:rFonts w:ascii="TH SarabunPSK" w:hAnsi="TH SarabunPSK" w:cs="TH SarabunPSK"/>
-                <w:sz w:val="28"/>
-              </w:rPr>
             </w:pPr>
             <w:r>
               <w:rPr>
                 <w:rFonts w:ascii="TH SarabunPSK" w:hAnsi="TH SarabunPSK" w:cs="TH SarabunPSK"/>
-                <w:sz w:val="28"/>
-              </w:rPr>
-              <w:t>1</w:t>
+                <w:color w:val="495057"/>
+                <w:sz w:val="32"/>
+                <w:szCs w:val="32"/>
+                <w:shd w:val="clear" w:color="auto" w:fill="FFFFFF"/>
+              </w:rPr>
+              <w:t>123456</w:t>
             </w:r>
           </w:p>
         </w:tc>
@@ -513,17 +522,16 @@
           <w:p>
             <w:pPr>
               <w:jc w:val="center"/>
-              <w:rPr>
-                <w:rFonts w:ascii="TH SarabunPSK" w:hAnsi="TH SarabunPSK" w:cs="TH SarabunPSK"/>
-                <w:sz w:val="28"/>
-              </w:rPr>
             </w:pPr>
             <w:r>
               <w:rPr>
                 <w:rFonts w:ascii="TH SarabunPSK" w:hAnsi="TH SarabunPSK" w:cs="TH SarabunPSK"/>
-                <w:sz w:val="28"/>
-              </w:rPr>
-              <w:t>2</w:t>
+                <w:color w:val="495057"/>
+                <w:sz w:val="32"/>
+                <w:szCs w:val="32"/>
+                <w:shd w:val="clear" w:color="auto" w:fill="FFFFFF"/>
+              </w:rPr>
+              <w:t>123456</w:t>
             </w:r>
           </w:p>
         </w:tc>
@@ -539,8 +547,6 @@
           <w:szCs w:val="32"/>
         </w:rPr>
       </w:pPr>
-      <w:bookmarkStart w:id="0" w:name="_GoBack"/>
-      <w:bookmarkEnd w:id="0"/>
     </w:p>
     <w:p>
       <w:pPr>
